--- a/原理解析/simd原理解析.docx
+++ b/原理解析/simd原理解析.docx
@@ -299,12 +299,21 @@
         </w:rPr>
         <w:t>整形的向量可以包含各种类型的整形数，例如</w:t>
       </w:r>
-      <w:r>
-        <w:rPr>
-          <w:rFonts w:ascii="Arial" w:hAnsi="Arial" w:cs="Arial"/>
-          <w:shd w:val="clear" w:color="auto" w:fill="FFFFFF"/>
-        </w:rPr>
-        <w:t>char,short,unsigned long</w:t>
+      <w:proofErr w:type="spellStart"/>
+      <w:r>
+        <w:rPr>
+          <w:rFonts w:ascii="Arial" w:hAnsi="Arial" w:cs="Arial"/>
+          <w:shd w:val="clear" w:color="auto" w:fill="FFFFFF"/>
+        </w:rPr>
+        <w:t>char,short,unsigned</w:t>
+      </w:r>
+      <w:proofErr w:type="spellEnd"/>
+      <w:r>
+        <w:rPr>
+          <w:rFonts w:ascii="Arial" w:hAnsi="Arial" w:cs="Arial"/>
+          <w:shd w:val="clear" w:color="auto" w:fill="FFFFFF"/>
+        </w:rPr>
+        <w:t xml:space="preserve"> long</w:t>
       </w:r>
       <w:r>
         <w:rPr>
@@ -1103,8 +1112,19 @@
           <w:kern w:val="0"/>
           <w:szCs w:val="21"/>
         </w:rPr>
-        <w:t>-msse2 -mssse3 -msse4.1 -msse4.2 -mavx</w:t>
-      </w:r>
+        <w:t>-msse2 -mssse3 -msse4.1 -msse4.2 -</w:t>
+      </w:r>
+      <w:proofErr w:type="spellStart"/>
+      <w:r>
+        <w:rPr>
+          <w:rFonts w:ascii="Consolas" w:eastAsia="宋体" w:hAnsi="Consolas" w:cs="宋体"/>
+          <w:color w:val="F8F8F2"/>
+          <w:kern w:val="0"/>
+          <w:szCs w:val="21"/>
+        </w:rPr>
+        <w:t>mavx</w:t>
+      </w:r>
+      <w:proofErr w:type="spellEnd"/>
     </w:p>
     <w:p>
       <w:pPr>
@@ -1165,6 +1185,7 @@
         </w:rPr>
         <w:t>用来支持</w:t>
       </w:r>
+      <w:proofErr w:type="spellStart"/>
       <w:r>
         <w:rPr>
           <w:rFonts w:ascii="Consolas" w:eastAsia="宋体" w:hAnsi="Consolas" w:cs="宋体"/>
@@ -1174,6 +1195,7 @@
         </w:rPr>
         <w:t>sse</w:t>
       </w:r>
+      <w:proofErr w:type="spellEnd"/>
       <w:r>
         <w:rPr>
           <w:rFonts w:ascii="Consolas" w:eastAsia="宋体" w:hAnsi="Consolas" w:cs="宋体" w:hint="eastAsia"/>
@@ -1237,6 +1259,7 @@
         </w:rPr>
         <w:t>-</w:t>
       </w:r>
+      <w:proofErr w:type="spellStart"/>
       <w:r>
         <w:rPr>
           <w:rFonts w:ascii="Consolas" w:eastAsia="宋体" w:hAnsi="Consolas" w:cs="宋体"/>
@@ -1246,6 +1269,7 @@
         </w:rPr>
         <w:t>mavx</w:t>
       </w:r>
+      <w:proofErr w:type="spellEnd"/>
       <w:r>
         <w:rPr>
           <w:rFonts w:ascii="Consolas" w:eastAsia="宋体" w:hAnsi="Consolas" w:cs="宋体" w:hint="eastAsia"/>
@@ -1255,6 +1279,7 @@
         </w:rPr>
         <w:t>用来支持</w:t>
       </w:r>
+      <w:proofErr w:type="spellStart"/>
       <w:r>
         <w:rPr>
           <w:rFonts w:ascii="Consolas" w:eastAsia="宋体" w:hAnsi="Consolas" w:cs="宋体" w:hint="eastAsia"/>
@@ -1264,6 +1289,7 @@
         </w:rPr>
         <w:t>avx</w:t>
       </w:r>
+      <w:proofErr w:type="spellEnd"/>
       <w:r>
         <w:rPr>
           <w:rFonts w:ascii="Consolas" w:eastAsia="宋体" w:hAnsi="Consolas" w:cs="宋体" w:hint="eastAsia"/>
@@ -1409,6 +1435,7 @@
           <w:szCs w:val="21"/>
         </w:rPr>
       </w:pPr>
+      <w:proofErr w:type="spellStart"/>
       <w:r>
         <w:rPr>
           <w:rFonts w:ascii="Consolas" w:eastAsia="宋体" w:hAnsi="Consolas" w:cs="宋体"/>
@@ -1436,6 +1463,7 @@
         </w:rPr>
         <w:t>file</w:t>
       </w:r>
+      <w:proofErr w:type="spellEnd"/>
       <w:r>
         <w:rPr>
           <w:rFonts w:ascii="Consolas" w:eastAsia="宋体" w:hAnsi="Consolas" w:cs="宋体" w:hint="eastAsia"/>
@@ -1503,7 +1531,27 @@
           <w:kern w:val="0"/>
           <w:szCs w:val="21"/>
         </w:rPr>
-        <w:t>CFLAGS = -O2 -std=c++14</w:t>
+        <w:t>CFLAGS = -O2 -std=</w:t>
+      </w:r>
+      <w:proofErr w:type="spellStart"/>
+      <w:r>
+        <w:rPr>
+          <w:rFonts w:ascii="Consolas" w:eastAsia="宋体" w:hAnsi="Consolas" w:cs="宋体"/>
+          <w:color w:val="F8F8F2"/>
+          <w:kern w:val="0"/>
+          <w:szCs w:val="21"/>
+        </w:rPr>
+        <w:t>c++</w:t>
+      </w:r>
+      <w:proofErr w:type="spellEnd"/>
+      <w:r>
+        <w:rPr>
+          <w:rFonts w:ascii="Consolas" w:eastAsia="宋体" w:hAnsi="Consolas" w:cs="宋体"/>
+          <w:color w:val="F8F8F2"/>
+          <w:kern w:val="0"/>
+          <w:szCs w:val="21"/>
+        </w:rPr>
+        <w:t>14</w:t>
       </w:r>
     </w:p>
     <w:p>
@@ -1526,7 +1574,27 @@
           <w:kern w:val="0"/>
           <w:szCs w:val="21"/>
         </w:rPr>
-        <w:t>SSEFLAGS = -msse2 -mssse3 -msse4.1 -msse4.2 -mavx -march=native</w:t>
+        <w:t>SSEFLAGS = -msse2 -mssse3 -msse4.1 -msse4.2 -</w:t>
+      </w:r>
+      <w:proofErr w:type="spellStart"/>
+      <w:r>
+        <w:rPr>
+          <w:rFonts w:ascii="Consolas" w:eastAsia="宋体" w:hAnsi="Consolas" w:cs="宋体"/>
+          <w:color w:val="F8F8F2"/>
+          <w:kern w:val="0"/>
+          <w:szCs w:val="21"/>
+        </w:rPr>
+        <w:t>mavx</w:t>
+      </w:r>
+      <w:proofErr w:type="spellEnd"/>
+      <w:r>
+        <w:rPr>
+          <w:rFonts w:ascii="Consolas" w:eastAsia="宋体" w:hAnsi="Consolas" w:cs="宋体"/>
+          <w:color w:val="F8F8F2"/>
+          <w:kern w:val="0"/>
+          <w:szCs w:val="21"/>
+        </w:rPr>
+        <w:t xml:space="preserve"> -march=native</w:t>
       </w:r>
     </w:p>
     <w:p>
@@ -1648,7 +1716,27 @@
           <w:kern w:val="0"/>
           <w:szCs w:val="21"/>
         </w:rPr>
-        <w:t xml:space="preserve"> -o throughput.out throughput.cpp</w:t>
+        <w:t xml:space="preserve"> -o </w:t>
+      </w:r>
+      <w:proofErr w:type="spellStart"/>
+      <w:r>
+        <w:rPr>
+          <w:rFonts w:ascii="Consolas" w:eastAsia="宋体" w:hAnsi="Consolas" w:cs="宋体"/>
+          <w:color w:val="F8F8F2"/>
+          <w:kern w:val="0"/>
+          <w:szCs w:val="21"/>
+        </w:rPr>
+        <w:t>throughput.out</w:t>
+      </w:r>
+      <w:proofErr w:type="spellEnd"/>
+      <w:r>
+        <w:rPr>
+          <w:rFonts w:ascii="Consolas" w:eastAsia="宋体" w:hAnsi="Consolas" w:cs="宋体"/>
+          <w:color w:val="F8F8F2"/>
+          <w:kern w:val="0"/>
+          <w:szCs w:val="21"/>
+        </w:rPr>
+        <w:t xml:space="preserve"> throughput.cpp</w:t>
       </w:r>
     </w:p>
     <w:p>
@@ -1658,7 +1746,7 @@
         <w:spacing w:line="285" w:lineRule="atLeast"/>
         <w:jc w:val="left"/>
         <w:rPr>
-          <w:rFonts w:ascii="Consolas" w:eastAsia="宋体" w:hAnsi="Consolas" w:cs="宋体" w:hint="eastAsia"/>
+          <w:rFonts w:ascii="Consolas" w:eastAsia="宋体" w:hAnsi="Consolas" w:cs="宋体"/>
           <w:color w:val="F8F8F2"/>
           <w:kern w:val="0"/>
           <w:szCs w:val="21"/>
@@ -1672,7 +1760,7 @@
         <w:spacing w:line="285" w:lineRule="atLeast"/>
         <w:jc w:val="left"/>
         <w:rPr>
-          <w:rFonts w:ascii="Consolas" w:eastAsia="宋体" w:hAnsi="Consolas" w:cs="宋体" w:hint="eastAsia"/>
+          <w:rFonts w:ascii="Consolas" w:eastAsia="宋体" w:hAnsi="Consolas" w:cs="宋体"/>
           <w:color w:val="F8F8F2"/>
           <w:kern w:val="0"/>
           <w:szCs w:val="21"/>
@@ -1686,12 +1774,29 @@
         <w:spacing w:line="285" w:lineRule="atLeast"/>
         <w:jc w:val="left"/>
         <w:rPr>
-          <w:rFonts w:ascii="Consolas" w:eastAsia="宋体" w:hAnsi="Consolas" w:cs="宋体" w:hint="eastAsia"/>
-          <w:color w:val="F8F8F2"/>
-          <w:kern w:val="0"/>
-          <w:szCs w:val="21"/>
-        </w:rPr>
-      </w:pPr>
+          <w:rFonts w:ascii="Consolas" w:eastAsia="宋体" w:hAnsi="Consolas" w:cs="宋体"/>
+          <w:color w:val="F8F8F2"/>
+          <w:kern w:val="0"/>
+          <w:szCs w:val="21"/>
+        </w:rPr>
+      </w:pPr>
+    </w:p>
+    <w:p>
+      <w:pPr>
+        <w:pStyle w:val="a3"/>
+        <w:numPr>
+          <w:ilvl w:val="0"/>
+          <w:numId w:val="1"/>
+        </w:numPr>
+        <w:wordWrap w:val="0"/>
+        <w:ind w:firstLineChars="0"/>
+      </w:pPr>
+      <w:r>
+        <w:rPr>
+          <w:rFonts w:hint="eastAsia"/>
+        </w:rPr>
+        <w:t>常用函数查询网址</w:t>
+      </w:r>
     </w:p>
     <w:p>
       <w:pPr>
@@ -1702,6 +1807,14 @@
           <w:rFonts w:hint="eastAsia"/>
         </w:rPr>
       </w:pPr>
+      <w:hyperlink r:id="rId9" w:anchor="techs=AVX,AVX2&amp;ig_expand=133,156,4233,4295,4374,6188,4879,6188" w:history="1">
+        <w:r>
+          <w:rPr>
+            <w:rStyle w:val="a4"/>
+          </w:rPr>
+          <w:t>Intel® Intrinsics Guide</w:t>
+        </w:r>
+      </w:hyperlink>
     </w:p>
     <w:sectPr>
       <w:pgSz w:w="11906" w:h="16838"/>
@@ -2398,6 +2511,7 @@
   <w:style w:type="character" w:default="1" w:styleId="a0">
     <w:name w:val="Default Paragraph Font"/>
     <w:uiPriority w:val="1"/>
+    <w:semiHidden/>
     <w:unhideWhenUsed/>
   </w:style>
   <w:style w:type="table" w:default="1" w:styleId="a1">
